--- a/GIT hands on_342045_AvishekModak.docx
+++ b/GIT hands on_342045_AvishekModak.docx
@@ -152,12 +152,57 @@
       </w:r>
     </w:p>
     <w:p/>
+    <w:p/>
+    <w:p/>
+    <w:p>
+      <w:r>
+        <w:rPr>
+          <w:noProof/>
+          <w:lang w:eastAsia="en-IN"/>
+        </w:rPr>
+        <w:lastRenderedPageBreak/>
+        <w:drawing>
+          <wp:inline distT="0" distB="0" distL="0" distR="0" wp14:anchorId="704E59E9" wp14:editId="73904F88">
+            <wp:extent cx="5731510" cy="3154680"/>
+            <wp:effectExtent l="0" t="0" r="2540" b="7620"/>
+            <wp:docPr id="4" name="Picture 4"/>
+            <wp:cNvGraphicFramePr>
+              <a:graphicFrameLocks xmlns:a="http://schemas.openxmlformats.org/drawingml/2006/main" noChangeAspect="1"/>
+            </wp:cNvGraphicFramePr>
+            <a:graphic xmlns:a="http://schemas.openxmlformats.org/drawingml/2006/main">
+              <a:graphicData uri="http://schemas.openxmlformats.org/drawingml/2006/picture">
+                <pic:pic xmlns:pic="http://schemas.openxmlformats.org/drawingml/2006/picture">
+                  <pic:nvPicPr>
+                    <pic:cNvPr id="1" name=""/>
+                    <pic:cNvPicPr/>
+                  </pic:nvPicPr>
+                  <pic:blipFill>
+                    <a:blip r:embed="rId7"/>
+                    <a:stretch>
+                      <a:fillRect/>
+                    </a:stretch>
+                  </pic:blipFill>
+                  <pic:spPr>
+                    <a:xfrm>
+                      <a:off x="0" y="0"/>
+                      <a:ext cx="5731510" cy="3154680"/>
+                    </a:xfrm>
+                    <a:prstGeom prst="rect">
+                      <a:avLst/>
+                    </a:prstGeom>
+                  </pic:spPr>
+                </pic:pic>
+              </a:graphicData>
+            </a:graphic>
+          </wp:inline>
+        </w:drawing>
+      </w:r>
+    </w:p>
+    <w:p/>
     <w:p>
       <w:bookmarkStart w:id="0" w:name="_GoBack"/>
       <w:bookmarkEnd w:id="0"/>
     </w:p>
-    <w:p/>
-    <w:p/>
     <w:sectPr>
       <w:pgSz w:w="11906" w:h="16838"/>
       <w:pgMar w:top="1440" w:right="1440" w:bottom="1440" w:left="1440" w:header="708" w:footer="708" w:gutter="0"/>

--- a/GIT hands on_342045_AvishekModak.docx
+++ b/GIT hands on_342045_AvishekModak.docx
@@ -19,6 +19,29 @@
         <w:t>GIT hands on</w:t>
       </w:r>
     </w:p>
+    <w:p/>
+    <w:p>
+      <w:pPr>
+        <w:pStyle w:val="Heading1"/>
+        <w:pBdr>
+          <w:bottom w:val="single" w:sz="6" w:space="4" w:color="EAECEF"/>
+        </w:pBdr>
+        <w:shd w:val="clear" w:color="auto" w:fill="FFFFFF"/>
+        <w:spacing w:after="240"/>
+        <w:rPr>
+          <w:rFonts w:ascii="Segoe UI" w:hAnsi="Segoe UI" w:cs="Segoe UI"/>
+          <w:color w:val="24292E"/>
+        </w:rPr>
+      </w:pPr>
+      <w:r>
+        <w:rPr>
+          <w:rFonts w:ascii="Segoe UI" w:hAnsi="Segoe UI" w:cs="Segoe UI"/>
+          <w:color w:val="24292E"/>
+        </w:rPr>
+        <w:t>Git Installation</w:t>
+      </w:r>
+    </w:p>
+    <w:p/>
     <w:p/>
     <w:p>
       <w:r>
@@ -66,6 +89,78 @@
     <w:p/>
     <w:p>
       <w:r>
+        <w:t>GIT Version</w:t>
+      </w:r>
+    </w:p>
+    <w:p/>
+    <w:p>
+      <w:r>
+        <w:rPr>
+          <w:noProof/>
+          <w:lang w:eastAsia="en-IN"/>
+        </w:rPr>
+        <w:drawing>
+          <wp:inline distT="0" distB="0" distL="0" distR="0" wp14:anchorId="16F3C15C" wp14:editId="5F576F3F">
+            <wp:extent cx="3743325" cy="1457325"/>
+            <wp:effectExtent l="0" t="0" r="9525" b="9525"/>
+            <wp:docPr id="5" name="Picture 5"/>
+            <wp:cNvGraphicFramePr>
+              <a:graphicFrameLocks xmlns:a="http://schemas.openxmlformats.org/drawingml/2006/main" noChangeAspect="1"/>
+            </wp:cNvGraphicFramePr>
+            <a:graphic xmlns:a="http://schemas.openxmlformats.org/drawingml/2006/main">
+              <a:graphicData uri="http://schemas.openxmlformats.org/drawingml/2006/picture">
+                <pic:pic xmlns:pic="http://schemas.openxmlformats.org/drawingml/2006/picture">
+                  <pic:nvPicPr>
+                    <pic:cNvPr id="1" name=""/>
+                    <pic:cNvPicPr/>
+                  </pic:nvPicPr>
+                  <pic:blipFill>
+                    <a:blip r:embed="rId5"/>
+                    <a:stretch>
+                      <a:fillRect/>
+                    </a:stretch>
+                  </pic:blipFill>
+                  <pic:spPr>
+                    <a:xfrm>
+                      <a:off x="0" y="0"/>
+                      <a:ext cx="3743325" cy="1457325"/>
+                    </a:xfrm>
+                    <a:prstGeom prst="rect">
+                      <a:avLst/>
+                    </a:prstGeom>
+                  </pic:spPr>
+                </pic:pic>
+              </a:graphicData>
+            </a:graphic>
+          </wp:inline>
+        </w:drawing>
+      </w:r>
+    </w:p>
+    <w:p/>
+    <w:p>
+      <w:pPr>
+        <w:pStyle w:val="Heading2"/>
+        <w:pBdr>
+          <w:bottom w:val="single" w:sz="6" w:space="4" w:color="EAECEF"/>
+        </w:pBdr>
+        <w:shd w:val="clear" w:color="auto" w:fill="FFFFFF"/>
+        <w:spacing w:before="360" w:after="240"/>
+        <w:rPr>
+          <w:rFonts w:ascii="Segoe UI" w:hAnsi="Segoe UI" w:cs="Segoe UI"/>
+          <w:color w:val="24292E"/>
+        </w:rPr>
+      </w:pPr>
+      <w:r>
+        <w:rPr>
+          <w:rFonts w:ascii="Segoe UI" w:hAnsi="Segoe UI" w:cs="Segoe UI"/>
+          <w:color w:val="24292E"/>
+        </w:rPr>
+        <w:lastRenderedPageBreak/>
+        <w:t>Creating a git repository</w:t>
+      </w:r>
+    </w:p>
+    <w:p>
+      <w:r>
         <w:rPr>
           <w:noProof/>
           <w:lang w:eastAsia="en-IN"/>
@@ -86,7 +181,7 @@
                     <pic:cNvPicPr/>
                   </pic:nvPicPr>
                   <pic:blipFill>
-                    <a:blip r:embed="rId5"/>
+                    <a:blip r:embed="rId6"/>
                     <a:stretch>
                       <a:fillRect/>
                     </a:stretch>
@@ -108,6 +203,11 @@
       </w:r>
     </w:p>
     <w:p/>
+    <w:p>
+      <w:r>
+        <w:t>Initialize git</w:t>
+      </w:r>
+    </w:p>
     <w:p>
       <w:r>
         <w:rPr>
@@ -130,7 +230,7 @@
                     <pic:cNvPicPr/>
                   </pic:nvPicPr>
                   <pic:blipFill>
-                    <a:blip r:embed="rId6"/>
+                    <a:blip r:embed="rId7"/>
                     <a:stretch>
                       <a:fillRect/>
                     </a:stretch>
@@ -150,6 +250,16 @@
           </wp:inline>
         </w:drawing>
       </w:r>
+    </w:p>
+    <w:p/>
+    <w:p>
+      <w:r>
+        <w:t>Adding file</w:t>
+      </w:r>
+    </w:p>
+    <w:p>
+      <w:bookmarkStart w:id="0" w:name="_GoBack"/>
+      <w:bookmarkEnd w:id="0"/>
     </w:p>
     <w:p/>
     <w:p/>
@@ -177,7 +287,7 @@
                     <pic:cNvPicPr/>
                   </pic:nvPicPr>
                   <pic:blipFill>
-                    <a:blip r:embed="rId7"/>
+                    <a:blip r:embed="rId8"/>
                     <a:stretch>
                       <a:fillRect/>
                     </a:stretch>
@@ -199,10 +309,7 @@
       </w:r>
     </w:p>
     <w:p/>
-    <w:p>
-      <w:bookmarkStart w:id="0" w:name="_GoBack"/>
-      <w:bookmarkEnd w:id="0"/>
-    </w:p>
+    <w:p/>
     <w:sectPr>
       <w:pgSz w:w="11906" w:h="16838"/>
       <w:pgMar w:top="1440" w:right="1440" w:bottom="1440" w:left="1440" w:header="708" w:footer="708" w:gutter="0"/>

--- a/GIT hands on_342045_AvishekModak.docx
+++ b/GIT hands on_342045_AvishekModak.docx
@@ -19,29 +19,6 @@
         <w:t>GIT hands on</w:t>
       </w:r>
     </w:p>
-    <w:p/>
-    <w:p>
-      <w:pPr>
-        <w:pStyle w:val="Heading1"/>
-        <w:pBdr>
-          <w:bottom w:val="single" w:sz="6" w:space="4" w:color="EAECEF"/>
-        </w:pBdr>
-        <w:shd w:val="clear" w:color="auto" w:fill="FFFFFF"/>
-        <w:spacing w:after="240"/>
-        <w:rPr>
-          <w:rFonts w:ascii="Segoe UI" w:hAnsi="Segoe UI" w:cs="Segoe UI"/>
-          <w:color w:val="24292E"/>
-        </w:rPr>
-      </w:pPr>
-      <w:r>
-        <w:rPr>
-          <w:rFonts w:ascii="Segoe UI" w:hAnsi="Segoe UI" w:cs="Segoe UI"/>
-          <w:color w:val="24292E"/>
-        </w:rPr>
-        <w:t>Git Installation</w:t>
-      </w:r>
-    </w:p>
-    <w:p/>
     <w:p/>
     <w:p>
       <w:r>
@@ -89,78 +66,6 @@
     <w:p/>
     <w:p>
       <w:r>
-        <w:t>GIT Version</w:t>
-      </w:r>
-    </w:p>
-    <w:p/>
-    <w:p>
-      <w:r>
-        <w:rPr>
-          <w:noProof/>
-          <w:lang w:eastAsia="en-IN"/>
-        </w:rPr>
-        <w:drawing>
-          <wp:inline distT="0" distB="0" distL="0" distR="0" wp14:anchorId="16F3C15C" wp14:editId="5F576F3F">
-            <wp:extent cx="3743325" cy="1457325"/>
-            <wp:effectExtent l="0" t="0" r="9525" b="9525"/>
-            <wp:docPr id="5" name="Picture 5"/>
-            <wp:cNvGraphicFramePr>
-              <a:graphicFrameLocks xmlns:a="http://schemas.openxmlformats.org/drawingml/2006/main" noChangeAspect="1"/>
-            </wp:cNvGraphicFramePr>
-            <a:graphic xmlns:a="http://schemas.openxmlformats.org/drawingml/2006/main">
-              <a:graphicData uri="http://schemas.openxmlformats.org/drawingml/2006/picture">
-                <pic:pic xmlns:pic="http://schemas.openxmlformats.org/drawingml/2006/picture">
-                  <pic:nvPicPr>
-                    <pic:cNvPr id="1" name=""/>
-                    <pic:cNvPicPr/>
-                  </pic:nvPicPr>
-                  <pic:blipFill>
-                    <a:blip r:embed="rId5"/>
-                    <a:stretch>
-                      <a:fillRect/>
-                    </a:stretch>
-                  </pic:blipFill>
-                  <pic:spPr>
-                    <a:xfrm>
-                      <a:off x="0" y="0"/>
-                      <a:ext cx="3743325" cy="1457325"/>
-                    </a:xfrm>
-                    <a:prstGeom prst="rect">
-                      <a:avLst/>
-                    </a:prstGeom>
-                  </pic:spPr>
-                </pic:pic>
-              </a:graphicData>
-            </a:graphic>
-          </wp:inline>
-        </w:drawing>
-      </w:r>
-    </w:p>
-    <w:p/>
-    <w:p>
-      <w:pPr>
-        <w:pStyle w:val="Heading2"/>
-        <w:pBdr>
-          <w:bottom w:val="single" w:sz="6" w:space="4" w:color="EAECEF"/>
-        </w:pBdr>
-        <w:shd w:val="clear" w:color="auto" w:fill="FFFFFF"/>
-        <w:spacing w:before="360" w:after="240"/>
-        <w:rPr>
-          <w:rFonts w:ascii="Segoe UI" w:hAnsi="Segoe UI" w:cs="Segoe UI"/>
-          <w:color w:val="24292E"/>
-        </w:rPr>
-      </w:pPr>
-      <w:r>
-        <w:rPr>
-          <w:rFonts w:ascii="Segoe UI" w:hAnsi="Segoe UI" w:cs="Segoe UI"/>
-          <w:color w:val="24292E"/>
-        </w:rPr>
-        <w:lastRenderedPageBreak/>
-        <w:t>Creating a git repository</w:t>
-      </w:r>
-    </w:p>
-    <w:p>
-      <w:r>
         <w:rPr>
           <w:noProof/>
           <w:lang w:eastAsia="en-IN"/>
@@ -181,7 +86,7 @@
                     <pic:cNvPicPr/>
                   </pic:nvPicPr>
                   <pic:blipFill>
-                    <a:blip r:embed="rId6"/>
+                    <a:blip r:embed="rId5"/>
                     <a:stretch>
                       <a:fillRect/>
                     </a:stretch>
@@ -205,11 +110,6 @@
     <w:p/>
     <w:p>
       <w:r>
-        <w:t>Initialize git</w:t>
-      </w:r>
-    </w:p>
-    <w:p>
-      <w:r>
         <w:rPr>
           <w:noProof/>
           <w:lang w:eastAsia="en-IN"/>
@@ -230,7 +130,7 @@
                     <pic:cNvPicPr/>
                   </pic:nvPicPr>
                   <pic:blipFill>
-                    <a:blip r:embed="rId7"/>
+                    <a:blip r:embed="rId6"/>
                     <a:stretch>
                       <a:fillRect/>
                     </a:stretch>
@@ -250,16 +150,6 @@
           </wp:inline>
         </w:drawing>
       </w:r>
-    </w:p>
-    <w:p/>
-    <w:p>
-      <w:r>
-        <w:t>Adding file</w:t>
-      </w:r>
-    </w:p>
-    <w:p>
-      <w:bookmarkStart w:id="0" w:name="_GoBack"/>
-      <w:bookmarkEnd w:id="0"/>
     </w:p>
     <w:p/>
     <w:p/>
@@ -287,7 +177,7 @@
                     <pic:cNvPicPr/>
                   </pic:nvPicPr>
                   <pic:blipFill>
-                    <a:blip r:embed="rId8"/>
+                    <a:blip r:embed="rId7"/>
                     <a:stretch>
                       <a:fillRect/>
                     </a:stretch>
@@ -309,7 +199,10 @@
       </w:r>
     </w:p>
     <w:p/>
-    <w:p/>
+    <w:p>
+      <w:bookmarkStart w:id="0" w:name="_GoBack"/>
+      <w:bookmarkEnd w:id="0"/>
+    </w:p>
     <w:sectPr>
       <w:pgSz w:w="11906" w:h="16838"/>
       <w:pgMar w:top="1440" w:right="1440" w:bottom="1440" w:left="1440" w:header="708" w:footer="708" w:gutter="0"/>

--- a/GIT hands on_342045_AvishekModak.docx
+++ b/GIT hands on_342045_AvishekModak.docx
@@ -50,7 +50,7 @@
           <w:lang w:eastAsia="en-IN"/>
         </w:rPr>
         <w:drawing>
-          <wp:inline distT="0" distB="0" distL="0" distR="0" wp14:anchorId="0A4E0B4F" wp14:editId="1D0DA720">
+          <wp:inline distT="0" distB="0" distL="0" distR="0" wp14:anchorId="56D31266" wp14:editId="7A75BAC1">
             <wp:extent cx="5731510" cy="2352040"/>
             <wp:effectExtent l="0" t="0" r="2540" b="0"/>
             <wp:docPr id="1" name="Picture 1"/>
@@ -100,7 +100,7 @@
           <w:lang w:eastAsia="en-IN"/>
         </w:rPr>
         <w:drawing>
-          <wp:inline distT="0" distB="0" distL="0" distR="0" wp14:anchorId="16F3C15C" wp14:editId="5F576F3F">
+          <wp:inline distT="0" distB="0" distL="0" distR="0" wp14:anchorId="118A66F1" wp14:editId="059BE387">
             <wp:extent cx="3743325" cy="1457325"/>
             <wp:effectExtent l="0" t="0" r="9525" b="9525"/>
             <wp:docPr id="5" name="Picture 5"/>
@@ -166,7 +166,7 @@
           <w:lang w:eastAsia="en-IN"/>
         </w:rPr>
         <w:drawing>
-          <wp:inline distT="0" distB="0" distL="0" distR="0" wp14:anchorId="4BAE490F" wp14:editId="3A2EE3C4">
+          <wp:inline distT="0" distB="0" distL="0" distR="0" wp14:anchorId="48745974" wp14:editId="3298A5D0">
             <wp:extent cx="4000500" cy="1638300"/>
             <wp:effectExtent l="0" t="0" r="0" b="0"/>
             <wp:docPr id="2" name="Picture 2"/>
@@ -215,7 +215,7 @@
           <w:lang w:eastAsia="en-IN"/>
         </w:rPr>
         <w:drawing>
-          <wp:inline distT="0" distB="0" distL="0" distR="0" wp14:anchorId="0C9F9B44" wp14:editId="5246EAB0">
+          <wp:inline distT="0" distB="0" distL="0" distR="0" wp14:anchorId="251DDAE8" wp14:editId="0563AE8E">
             <wp:extent cx="5731510" cy="2266315"/>
             <wp:effectExtent l="0" t="0" r="2540" b="635"/>
             <wp:docPr id="3" name="Picture 3"/>
@@ -254,16 +254,9 @@
     <w:p/>
     <w:p>
       <w:r>
-        <w:t>Adding file</w:t>
-      </w:r>
-    </w:p>
-    <w:p>
-      <w:bookmarkStart w:id="0" w:name="_GoBack"/>
-      <w:bookmarkEnd w:id="0"/>
-    </w:p>
-    <w:p/>
-    <w:p/>
-    <w:p/>
+        <w:t>Adding file into stage and then commit to local repo</w:t>
+      </w:r>
+    </w:p>
     <w:p>
       <w:r>
         <w:rPr>
@@ -272,10 +265,10 @@
         </w:rPr>
         <w:lastRenderedPageBreak/>
         <w:drawing>
-          <wp:inline distT="0" distB="0" distL="0" distR="0" wp14:anchorId="704E59E9" wp14:editId="73904F88">
-            <wp:extent cx="5731510" cy="3154680"/>
-            <wp:effectExtent l="0" t="0" r="2540" b="7620"/>
-            <wp:docPr id="4" name="Picture 4"/>
+          <wp:inline distT="0" distB="0" distL="0" distR="0" wp14:anchorId="5C2C40DF" wp14:editId="28C18933">
+            <wp:extent cx="5731510" cy="3369310"/>
+            <wp:effectExtent l="0" t="0" r="2540" b="2540"/>
+            <wp:docPr id="6" name="Picture 6"/>
             <wp:cNvGraphicFramePr>
               <a:graphicFrameLocks xmlns:a="http://schemas.openxmlformats.org/drawingml/2006/main" noChangeAspect="1"/>
             </wp:cNvGraphicFramePr>
@@ -295,6 +288,317 @@
                   <pic:spPr>
                     <a:xfrm>
                       <a:off x="0" y="0"/>
+                      <a:ext cx="5731510" cy="3369310"/>
+                    </a:xfrm>
+                    <a:prstGeom prst="rect">
+                      <a:avLst/>
+                    </a:prstGeom>
+                  </pic:spPr>
+                </pic:pic>
+              </a:graphicData>
+            </a:graphic>
+          </wp:inline>
+        </w:drawing>
+      </w:r>
+    </w:p>
+    <w:p/>
+    <w:p>
+      <w:pPr>
+        <w:pStyle w:val="Heading3"/>
+        <w:shd w:val="clear" w:color="auto" w:fill="FFFFFF"/>
+        <w:spacing w:before="360" w:after="240"/>
+        <w:rPr>
+          <w:rFonts w:ascii="Segoe UI" w:hAnsi="Segoe UI" w:cs="Segoe UI"/>
+          <w:color w:val="24292E"/>
+          <w:sz w:val="30"/>
+          <w:szCs w:val="30"/>
+        </w:rPr>
+      </w:pPr>
+      <w:r>
+        <w:rPr>
+          <w:rFonts w:ascii="Segoe UI" w:hAnsi="Segoe UI" w:cs="Segoe UI"/>
+          <w:color w:val="24292E"/>
+          <w:sz w:val="30"/>
+          <w:szCs w:val="30"/>
+        </w:rPr>
+        <w:t>Connect and add Remote Repository.</w:t>
+      </w:r>
+    </w:p>
+    <w:p/>
+    <w:p>
+      <w:r>
+        <w:rPr>
+          <w:noProof/>
+          <w:lang w:eastAsia="en-IN"/>
+        </w:rPr>
+        <w:drawing>
+          <wp:inline distT="0" distB="0" distL="0" distR="0" wp14:anchorId="23B9295E" wp14:editId="1174CBB3">
+            <wp:extent cx="5731510" cy="1159510"/>
+            <wp:effectExtent l="0" t="0" r="2540" b="2540"/>
+            <wp:docPr id="7" name="Picture 7"/>
+            <wp:cNvGraphicFramePr>
+              <a:graphicFrameLocks xmlns:a="http://schemas.openxmlformats.org/drawingml/2006/main" noChangeAspect="1"/>
+            </wp:cNvGraphicFramePr>
+            <a:graphic xmlns:a="http://schemas.openxmlformats.org/drawingml/2006/main">
+              <a:graphicData uri="http://schemas.openxmlformats.org/drawingml/2006/picture">
+                <pic:pic xmlns:pic="http://schemas.openxmlformats.org/drawingml/2006/picture">
+                  <pic:nvPicPr>
+                    <pic:cNvPr id="1" name=""/>
+                    <pic:cNvPicPr/>
+                  </pic:nvPicPr>
+                  <pic:blipFill>
+                    <a:blip r:embed="rId9"/>
+                    <a:stretch>
+                      <a:fillRect/>
+                    </a:stretch>
+                  </pic:blipFill>
+                  <pic:spPr>
+                    <a:xfrm>
+                      <a:off x="0" y="0"/>
+                      <a:ext cx="5731510" cy="1159510"/>
+                    </a:xfrm>
+                    <a:prstGeom prst="rect">
+                      <a:avLst/>
+                    </a:prstGeom>
+                  </pic:spPr>
+                </pic:pic>
+              </a:graphicData>
+            </a:graphic>
+          </wp:inline>
+        </w:drawing>
+      </w:r>
+    </w:p>
+    <w:p/>
+    <w:p>
+      <w:r>
+        <w:t>Pull /push data</w:t>
+      </w:r>
+    </w:p>
+    <w:p>
+      <w:r>
+        <w:rPr>
+          <w:noProof/>
+          <w:lang w:eastAsia="en-IN"/>
+        </w:rPr>
+        <w:drawing>
+          <wp:inline distT="0" distB="0" distL="0" distR="0" wp14:anchorId="48B74F9E" wp14:editId="3B764614">
+            <wp:extent cx="5324475" cy="1704975"/>
+            <wp:effectExtent l="0" t="0" r="9525" b="9525"/>
+            <wp:docPr id="8" name="Picture 8"/>
+            <wp:cNvGraphicFramePr>
+              <a:graphicFrameLocks xmlns:a="http://schemas.openxmlformats.org/drawingml/2006/main" noChangeAspect="1"/>
+            </wp:cNvGraphicFramePr>
+            <a:graphic xmlns:a="http://schemas.openxmlformats.org/drawingml/2006/main">
+              <a:graphicData uri="http://schemas.openxmlformats.org/drawingml/2006/picture">
+                <pic:pic xmlns:pic="http://schemas.openxmlformats.org/drawingml/2006/picture">
+                  <pic:nvPicPr>
+                    <pic:cNvPr id="1" name=""/>
+                    <pic:cNvPicPr/>
+                  </pic:nvPicPr>
+                  <pic:blipFill>
+                    <a:blip r:embed="rId10"/>
+                    <a:stretch>
+                      <a:fillRect/>
+                    </a:stretch>
+                  </pic:blipFill>
+                  <pic:spPr>
+                    <a:xfrm>
+                      <a:off x="0" y="0"/>
+                      <a:ext cx="5324475" cy="1704975"/>
+                    </a:xfrm>
+                    <a:prstGeom prst="rect">
+                      <a:avLst/>
+                    </a:prstGeom>
+                  </pic:spPr>
+                </pic:pic>
+              </a:graphicData>
+            </a:graphic>
+          </wp:inline>
+        </w:drawing>
+      </w:r>
+    </w:p>
+    <w:p/>
+    <w:p>
+      <w:r>
+        <w:rPr>
+          <w:noProof/>
+          <w:lang w:eastAsia="en-IN"/>
+        </w:rPr>
+        <w:lastRenderedPageBreak/>
+        <w:drawing>
+          <wp:inline distT="0" distB="0" distL="0" distR="0" wp14:anchorId="436B3366" wp14:editId="029FAA7F">
+            <wp:extent cx="5731510" cy="3230880"/>
+            <wp:effectExtent l="0" t="0" r="2540" b="7620"/>
+            <wp:docPr id="9" name="Picture 9"/>
+            <wp:cNvGraphicFramePr>
+              <a:graphicFrameLocks xmlns:a="http://schemas.openxmlformats.org/drawingml/2006/main" noChangeAspect="1"/>
+            </wp:cNvGraphicFramePr>
+            <a:graphic xmlns:a="http://schemas.openxmlformats.org/drawingml/2006/main">
+              <a:graphicData uri="http://schemas.openxmlformats.org/drawingml/2006/picture">
+                <pic:pic xmlns:pic="http://schemas.openxmlformats.org/drawingml/2006/picture">
+                  <pic:nvPicPr>
+                    <pic:cNvPr id="1" name=""/>
+                    <pic:cNvPicPr/>
+                  </pic:nvPicPr>
+                  <pic:blipFill>
+                    <a:blip r:embed="rId11"/>
+                    <a:stretch>
+                      <a:fillRect/>
+                    </a:stretch>
+                  </pic:blipFill>
+                  <pic:spPr>
+                    <a:xfrm>
+                      <a:off x="0" y="0"/>
+                      <a:ext cx="5731510" cy="3230880"/>
+                    </a:xfrm>
+                    <a:prstGeom prst="rect">
+                      <a:avLst/>
+                    </a:prstGeom>
+                  </pic:spPr>
+                </pic:pic>
+              </a:graphicData>
+            </a:graphic>
+          </wp:inline>
+        </w:drawing>
+      </w:r>
+    </w:p>
+    <w:p/>
+    <w:p>
+      <w:r>
+        <w:t>Branching</w:t>
+      </w:r>
+    </w:p>
+    <w:p>
+      <w:r>
+        <w:rPr>
+          <w:noProof/>
+          <w:lang w:eastAsia="en-IN"/>
+        </w:rPr>
+        <w:drawing>
+          <wp:inline distT="0" distB="0" distL="0" distR="0" wp14:anchorId="425C86D4" wp14:editId="72AD51CD">
+            <wp:extent cx="5731510" cy="4321175"/>
+            <wp:effectExtent l="0" t="0" r="2540" b="3175"/>
+            <wp:docPr id="10" name="Picture 10"/>
+            <wp:cNvGraphicFramePr>
+              <a:graphicFrameLocks xmlns:a="http://schemas.openxmlformats.org/drawingml/2006/main" noChangeAspect="1"/>
+            </wp:cNvGraphicFramePr>
+            <a:graphic xmlns:a="http://schemas.openxmlformats.org/drawingml/2006/main">
+              <a:graphicData uri="http://schemas.openxmlformats.org/drawingml/2006/picture">
+                <pic:pic xmlns:pic="http://schemas.openxmlformats.org/drawingml/2006/picture">
+                  <pic:nvPicPr>
+                    <pic:cNvPr id="1" name=""/>
+                    <pic:cNvPicPr/>
+                  </pic:nvPicPr>
+                  <pic:blipFill>
+                    <a:blip r:embed="rId12"/>
+                    <a:stretch>
+                      <a:fillRect/>
+                    </a:stretch>
+                  </pic:blipFill>
+                  <pic:spPr>
+                    <a:xfrm>
+                      <a:off x="0" y="0"/>
+                      <a:ext cx="5731510" cy="4321175"/>
+                    </a:xfrm>
+                    <a:prstGeom prst="rect">
+                      <a:avLst/>
+                    </a:prstGeom>
+                  </pic:spPr>
+                </pic:pic>
+              </a:graphicData>
+            </a:graphic>
+          </wp:inline>
+        </w:drawing>
+      </w:r>
+    </w:p>
+    <w:p/>
+    <w:p/>
+    <w:p>
+      <w:r>
+        <w:lastRenderedPageBreak/>
+        <w:t>GIT Stash</w:t>
+      </w:r>
+    </w:p>
+    <w:p/>
+    <w:p>
+      <w:r>
+        <w:rPr>
+          <w:noProof/>
+          <w:lang w:eastAsia="en-IN"/>
+        </w:rPr>
+        <w:drawing>
+          <wp:inline distT="0" distB="0" distL="0" distR="0" wp14:anchorId="7E280DB2" wp14:editId="61A258FA">
+            <wp:extent cx="5731510" cy="2422525"/>
+            <wp:effectExtent l="0" t="0" r="2540" b="0"/>
+            <wp:docPr id="11" name="Picture 11"/>
+            <wp:cNvGraphicFramePr>
+              <a:graphicFrameLocks xmlns:a="http://schemas.openxmlformats.org/drawingml/2006/main" noChangeAspect="1"/>
+            </wp:cNvGraphicFramePr>
+            <a:graphic xmlns:a="http://schemas.openxmlformats.org/drawingml/2006/main">
+              <a:graphicData uri="http://schemas.openxmlformats.org/drawingml/2006/picture">
+                <pic:pic xmlns:pic="http://schemas.openxmlformats.org/drawingml/2006/picture">
+                  <pic:nvPicPr>
+                    <pic:cNvPr id="1" name=""/>
+                    <pic:cNvPicPr/>
+                  </pic:nvPicPr>
+                  <pic:blipFill>
+                    <a:blip r:embed="rId13"/>
+                    <a:stretch>
+                      <a:fillRect/>
+                    </a:stretch>
+                  </pic:blipFill>
+                  <pic:spPr>
+                    <a:xfrm>
+                      <a:off x="0" y="0"/>
+                      <a:ext cx="5731510" cy="2422525"/>
+                    </a:xfrm>
+                    <a:prstGeom prst="rect">
+                      <a:avLst/>
+                    </a:prstGeom>
+                  </pic:spPr>
+                </pic:pic>
+              </a:graphicData>
+            </a:graphic>
+          </wp:inline>
+        </w:drawing>
+      </w:r>
+    </w:p>
+    <w:p/>
+    <w:p/>
+    <w:p/>
+    <w:p/>
+    <w:p/>
+    <w:p/>
+    <w:p>
+      <w:r>
+        <w:rPr>
+          <w:noProof/>
+          <w:lang w:eastAsia="en-IN"/>
+        </w:rPr>
+        <w:drawing>
+          <wp:inline distT="0" distB="0" distL="0" distR="0" wp14:anchorId="2C3C5DA4" wp14:editId="22E128DB">
+            <wp:extent cx="5731510" cy="3154680"/>
+            <wp:effectExtent l="0" t="0" r="2540" b="7620"/>
+            <wp:docPr id="4" name="Picture 4"/>
+            <wp:cNvGraphicFramePr>
+              <a:graphicFrameLocks xmlns:a="http://schemas.openxmlformats.org/drawingml/2006/main" noChangeAspect="1"/>
+            </wp:cNvGraphicFramePr>
+            <a:graphic xmlns:a="http://schemas.openxmlformats.org/drawingml/2006/main">
+              <a:graphicData uri="http://schemas.openxmlformats.org/drawingml/2006/picture">
+                <pic:pic xmlns:pic="http://schemas.openxmlformats.org/drawingml/2006/picture">
+                  <pic:nvPicPr>
+                    <pic:cNvPr id="1" name=""/>
+                    <pic:cNvPicPr/>
+                  </pic:nvPicPr>
+                  <pic:blipFill>
+                    <a:blip r:embed="rId14"/>
+                    <a:stretch>
+                      <a:fillRect/>
+                    </a:stretch>
+                  </pic:blipFill>
+                  <pic:spPr>
+                    <a:xfrm>
+                      <a:off x="0" y="0"/>
                       <a:ext cx="5731510" cy="3154680"/>
                     </a:xfrm>
                     <a:prstGeom prst="rect">
@@ -310,6 +614,98 @@
     </w:p>
     <w:p/>
     <w:p/>
+    <w:p>
+      <w:r>
+        <w:rPr>
+          <w:noProof/>
+          <w:lang w:eastAsia="en-IN"/>
+        </w:rPr>
+        <w:lastRenderedPageBreak/>
+        <w:drawing>
+          <wp:inline distT="0" distB="0" distL="0" distR="0" wp14:anchorId="32E92FF4" wp14:editId="36E167AD">
+            <wp:extent cx="5731510" cy="3806190"/>
+            <wp:effectExtent l="0" t="0" r="2540" b="3810"/>
+            <wp:docPr id="12" name="Picture 12"/>
+            <wp:cNvGraphicFramePr>
+              <a:graphicFrameLocks xmlns:a="http://schemas.openxmlformats.org/drawingml/2006/main" noChangeAspect="1"/>
+            </wp:cNvGraphicFramePr>
+            <a:graphic xmlns:a="http://schemas.openxmlformats.org/drawingml/2006/main">
+              <a:graphicData uri="http://schemas.openxmlformats.org/drawingml/2006/picture">
+                <pic:pic xmlns:pic="http://schemas.openxmlformats.org/drawingml/2006/picture">
+                  <pic:nvPicPr>
+                    <pic:cNvPr id="1" name=""/>
+                    <pic:cNvPicPr/>
+                  </pic:nvPicPr>
+                  <pic:blipFill>
+                    <a:blip r:embed="rId15"/>
+                    <a:stretch>
+                      <a:fillRect/>
+                    </a:stretch>
+                  </pic:blipFill>
+                  <pic:spPr>
+                    <a:xfrm>
+                      <a:off x="0" y="0"/>
+                      <a:ext cx="5731510" cy="3806190"/>
+                    </a:xfrm>
+                    <a:prstGeom prst="rect">
+                      <a:avLst/>
+                    </a:prstGeom>
+                  </pic:spPr>
+                </pic:pic>
+              </a:graphicData>
+            </a:graphic>
+          </wp:inline>
+        </w:drawing>
+      </w:r>
+    </w:p>
+    <w:p/>
+    <w:p>
+      <w:r>
+        <w:rPr>
+          <w:noProof/>
+          <w:lang w:eastAsia="en-IN"/>
+        </w:rPr>
+        <w:drawing>
+          <wp:inline distT="0" distB="0" distL="0" distR="0" wp14:anchorId="00532EFE" wp14:editId="123E8345">
+            <wp:extent cx="5731510" cy="2057400"/>
+            <wp:effectExtent l="0" t="0" r="2540" b="0"/>
+            <wp:docPr id="13" name="Picture 13"/>
+            <wp:cNvGraphicFramePr>
+              <a:graphicFrameLocks xmlns:a="http://schemas.openxmlformats.org/drawingml/2006/main" noChangeAspect="1"/>
+            </wp:cNvGraphicFramePr>
+            <a:graphic xmlns:a="http://schemas.openxmlformats.org/drawingml/2006/main">
+              <a:graphicData uri="http://schemas.openxmlformats.org/drawingml/2006/picture">
+                <pic:pic xmlns:pic="http://schemas.openxmlformats.org/drawingml/2006/picture">
+                  <pic:nvPicPr>
+                    <pic:cNvPr id="1" name=""/>
+                    <pic:cNvPicPr/>
+                  </pic:nvPicPr>
+                  <pic:blipFill>
+                    <a:blip r:embed="rId16"/>
+                    <a:stretch>
+                      <a:fillRect/>
+                    </a:stretch>
+                  </pic:blipFill>
+                  <pic:spPr>
+                    <a:xfrm>
+                      <a:off x="0" y="0"/>
+                      <a:ext cx="5731510" cy="2057400"/>
+                    </a:xfrm>
+                    <a:prstGeom prst="rect">
+                      <a:avLst/>
+                    </a:prstGeom>
+                  </pic:spPr>
+                </pic:pic>
+              </a:graphicData>
+            </a:graphic>
+          </wp:inline>
+        </w:drawing>
+      </w:r>
+    </w:p>
+    <w:p>
+      <w:bookmarkStart w:id="0" w:name="_GoBack"/>
+      <w:bookmarkEnd w:id="0"/>
+    </w:p>
     <w:sectPr>
       <w:pgSz w:w="11906" w:h="16838"/>
       <w:pgMar w:top="1440" w:right="1440" w:bottom="1440" w:left="1440" w:header="708" w:footer="708" w:gutter="0"/>
@@ -713,6 +1109,7 @@
   <w:style w:type="paragraph" w:default="1" w:styleId="Normal">
     <w:name w:val="Normal"/>
     <w:qFormat/>
+    <w:rsid w:val="003B46F6"/>
   </w:style>
   <w:style w:type="paragraph" w:styleId="Heading1">
     <w:name w:val="heading 1"/>
@@ -755,6 +1152,29 @@
       <w:color w:val="2E74B5" w:themeColor="accent1" w:themeShade="BF"/>
       <w:sz w:val="26"/>
       <w:szCs w:val="26"/>
+    </w:rPr>
+  </w:style>
+  <w:style w:type="paragraph" w:styleId="Heading3">
+    <w:name w:val="heading 3"/>
+    <w:basedOn w:val="Normal"/>
+    <w:next w:val="Normal"/>
+    <w:link w:val="Heading3Char"/>
+    <w:uiPriority w:val="9"/>
+    <w:semiHidden/>
+    <w:unhideWhenUsed/>
+    <w:qFormat/>
+    <w:rsid w:val="003B46F6"/>
+    <w:pPr>
+      <w:keepNext/>
+      <w:keepLines/>
+      <w:spacing w:before="40" w:after="0"/>
+      <w:outlineLvl w:val="2"/>
+    </w:pPr>
+    <w:rPr>
+      <w:rFonts w:asciiTheme="majorHAnsi" w:eastAsiaTheme="majorEastAsia" w:hAnsiTheme="majorHAnsi" w:cstheme="majorBidi"/>
+      <w:color w:val="1F4D78" w:themeColor="accent1" w:themeShade="7F"/>
+      <w:sz w:val="24"/>
+      <w:szCs w:val="24"/>
     </w:rPr>
   </w:style>
   <w:style w:type="character" w:default="1" w:styleId="DefaultParagraphFont">
@@ -817,6 +1237,20 @@
       <w:color w:val="2E74B5" w:themeColor="accent1" w:themeShade="BF"/>
       <w:sz w:val="26"/>
       <w:szCs w:val="26"/>
+    </w:rPr>
+  </w:style>
+  <w:style w:type="character" w:customStyle="1" w:styleId="Heading3Char">
+    <w:name w:val="Heading 3 Char"/>
+    <w:basedOn w:val="DefaultParagraphFont"/>
+    <w:link w:val="Heading3"/>
+    <w:uiPriority w:val="9"/>
+    <w:semiHidden/>
+    <w:rsid w:val="003B46F6"/>
+    <w:rPr>
+      <w:rFonts w:asciiTheme="majorHAnsi" w:eastAsiaTheme="majorEastAsia" w:hAnsiTheme="majorHAnsi" w:cstheme="majorBidi"/>
+      <w:color w:val="1F4D78" w:themeColor="accent1" w:themeShade="7F"/>
+      <w:sz w:val="24"/>
+      <w:szCs w:val="24"/>
     </w:rPr>
   </w:style>
 </w:styles>
